--- a/The Universal Windows Platform will provide a guaranteed core API across devices.docx
+++ b/The Universal Windows Platform will provide a guaranteed core API across devices.docx
@@ -142,6 +142,8 @@
       <w:r>
         <w:br w:type="page"/>
       </w:r>
+      <w:bookmarkStart w:id="0" w:name="_GoBack"/>
+      <w:bookmarkEnd w:id="0"/>
     </w:p>
     <w:p/>
     <w:p>
@@ -152,13 +154,13 @@
         <mc:AlternateContent>
           <mc:Choice Requires="wpg">
             <w:drawing>
-              <wp:anchor distT="0" distB="0" distL="114300" distR="114300" simplePos="0" relativeHeight="251672576" behindDoc="0" locked="0" layoutInCell="1" allowOverlap="1" wp14:anchorId="4DE77DB6" wp14:editId="278AB618">
+              <wp:anchor distT="0" distB="0" distL="114300" distR="114300" simplePos="0" relativeHeight="251672576" behindDoc="0" locked="0" layoutInCell="1" allowOverlap="1" wp14:anchorId="4DE77DB6" wp14:editId="05E36772">
                 <wp:simplePos x="0" y="0"/>
                 <wp:positionH relativeFrom="margin">
-                  <wp:posOffset>127806</wp:posOffset>
+                  <wp:posOffset>205272</wp:posOffset>
                 </wp:positionH>
                 <wp:positionV relativeFrom="paragraph">
-                  <wp:posOffset>130987</wp:posOffset>
+                  <wp:posOffset>10041</wp:posOffset>
                 </wp:positionV>
                 <wp:extent cx="5985152" cy="3102640"/>
                 <wp:effectExtent l="0" t="0" r="0" b="21590"/>
@@ -3498,7 +3500,7 @@
           </mc:Choice>
           <mc:Fallback>
             <w:pict>
-              <v:group w14:anchorId="5EE829E2" id="Group 54" o:spid="_x0000_s1026" style="position:absolute;margin-left:10.05pt;margin-top:10.3pt;width:471.25pt;height:244.3pt;z-index:251672576;mso-position-horizontal-relative:margin;mso-width-relative:margin;mso-height-relative:margin" coordsize="59410,30797" o:gfxdata="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">
+              <v:group w14:anchorId="4AB232AE" id="Group 54" o:spid="_x0000_s1026" style="position:absolute;margin-left:16.15pt;margin-top:.8pt;width:471.25pt;height:244.3pt;z-index:251672576;mso-position-horizontal-relative:margin;mso-width-relative:margin;mso-height-relative:margin" coordsize="59410,30797" o:gfxdata="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">
                 <v:shapetype id="_x0000_t75" coordsize="21600,21600" o:spt="75" o:preferrelative="t" path="m@4@5l@4@11@9@11@9@5xe" filled="f" stroked="f">
                   <v:stroke joinstyle="miter"/>
                   <v:formulas>
@@ -3679,25 +3681,7 @@
     </w:p>
     <w:p>
       <w:r>
-        <w:t>For t</w:t>
-      </w:r>
-      <w:r>
-        <w:t xml:space="preserve">he app </w:t>
-      </w:r>
-      <w:r>
-        <w:t xml:space="preserve">design </w:t>
-      </w:r>
-      <w:r>
-        <w:t xml:space="preserve">to </w:t>
-      </w:r>
-      <w:r>
-        <w:t>feel</w:t>
-      </w:r>
-      <w:r>
-        <w:t xml:space="preserve"> natural, </w:t>
-      </w:r>
-      <w:r>
-        <w:t xml:space="preserve">it needs to be responsive. UWP provides panels that arrange content in grids, stack, and flows. </w:t>
+        <w:t xml:space="preserve">For the app design to feel natural, it needs to be responsive. UWP provides panels that arrange content in grids, stack, and flows. </w:t>
       </w:r>
     </w:p>
     <w:p>
@@ -3912,10 +3896,7 @@
         <w:t xml:space="preserve">, and the bottom panel will display the selections what the user chooses from the top panel. </w:t>
       </w:r>
       <w:r>
-        <w:t>Each</w:t>
-      </w:r>
-      <w:r>
-        <w:t xml:space="preserve"> </w:t>
+        <w:t xml:space="preserve">Each </w:t>
       </w:r>
       <w:proofErr w:type="spellStart"/>
       <w:r>
@@ -3923,10 +3904,7 @@
       </w:r>
       <w:proofErr w:type="spellEnd"/>
       <w:r>
-        <w:t xml:space="preserve"> element</w:t>
-      </w:r>
-      <w:r>
-        <w:t>s in the collection that will be dynamically changed by the result of image analysis.</w:t>
+        <w:t xml:space="preserve"> elements in the collection that will be dynamically changed by the result of image analysis.</w:t>
       </w:r>
     </w:p>
     <w:p>
@@ -4326,10 +4304,7 @@
         <w:t>Current limitations and Future references</w:t>
       </w:r>
     </w:p>
-    <w:p>
-      <w:bookmarkStart w:id="0" w:name="_GoBack"/>
-      <w:bookmarkEnd w:id="0"/>
-    </w:p>
+    <w:p/>
     <w:p/>
     <w:sectPr>
       <w:pgSz w:w="12240" w:h="15840"/>
@@ -11059,7 +11034,7 @@
 </file>
 
 <file path=customXml/itemProps1.xml><?xml version="1.0" encoding="utf-8"?>
-<ds:datastoreItem xmlns:ds="http://schemas.openxmlformats.org/officeDocument/2006/customXml" ds:itemID="{63AAB7EC-BDD4-4083-AC43-3E2557820BBB}">
+<ds:datastoreItem xmlns:ds="http://schemas.openxmlformats.org/officeDocument/2006/customXml" ds:itemID="{CC97F54E-7B64-44AA-8FF8-115428FD05E8}">
   <ds:schemaRefs>
     <ds:schemaRef ds:uri="http://schemas.openxmlformats.org/officeDocument/2006/bibliography"/>
   </ds:schemaRefs>
